--- a/Technical used in the project.docx
+++ b/Technical used in the project.docx
@@ -1338,8 +1338,13 @@
         </w:numPr>
       </w:pPr>
       <w:r>
-        <w:t>Provide many usedful modules, functions :</w:t>
-      </w:r>
+        <w:t xml:space="preserve">Provide many usedful modules, </w:t>
+      </w:r>
+      <w:proofErr w:type="gramStart"/>
+      <w:r>
+        <w:t>functions :</w:t>
+      </w:r>
+      <w:proofErr w:type="gramEnd"/>
     </w:p>
     <w:p>
       <w:pPr>
@@ -1353,8 +1358,13 @@
         <w:t>Database migration</w:t>
       </w:r>
       <w:r>
-        <w:t>, MySQL, Postgreslq, oracle,…</w:t>
-      </w:r>
+        <w:t xml:space="preserve">, MySQL, Postgreslq, </w:t>
+      </w:r>
+      <w:proofErr w:type="gramStart"/>
+      <w:r>
+        <w:t>oracle,…</w:t>
+      </w:r>
+      <w:proofErr w:type="gramEnd"/>
     </w:p>
     <w:p>
       <w:pPr>
@@ -1824,7 +1834,15 @@
         </w:numPr>
       </w:pPr>
       <w:r>
-        <w:t>Backed by a large and active open source community.</w:t>
+        <w:t xml:space="preserve">Backed by a large and active </w:t>
+      </w:r>
+      <w:proofErr w:type="gramStart"/>
+      <w:r>
+        <w:t>open source</w:t>
+      </w:r>
+      <w:proofErr w:type="gramEnd"/>
+      <w:r>
+        <w:t xml:space="preserve"> community.</w:t>
       </w:r>
     </w:p>
     <w:p>
@@ -2397,7 +2415,15 @@
         <w:spacing w:after="0" w:line="240" w:lineRule="auto"/>
       </w:pPr>
       <w:r>
-        <w:t>Popular No. of seats (e.g. 2,3,4,5,6)</w:t>
+        <w:t>Popular No. of seats (</w:t>
+      </w:r>
+      <w:proofErr w:type="gramStart"/>
+      <w:r>
+        <w:t>e.g.</w:t>
+      </w:r>
+      <w:proofErr w:type="gramEnd"/>
+      <w:r>
+        <w:t xml:space="preserve"> 2,3,4,5,6)</w:t>
       </w:r>
     </w:p>
     <w:p>
@@ -2483,7 +2509,15 @@
         <w:spacing w:after="0" w:line="240" w:lineRule="auto"/>
       </w:pPr>
       <w:r>
-        <w:t>Special request management (e.g. Window Seat...etc.)</w:t>
+        <w:t>Special request management (</w:t>
+      </w:r>
+      <w:proofErr w:type="gramStart"/>
+      <w:r>
+        <w:t>e.g.</w:t>
+      </w:r>
+      <w:proofErr w:type="gramEnd"/>
+      <w:r>
+        <w:t xml:space="preserve"> Window Seat...etc.)</w:t>
       </w:r>
     </w:p>
     <w:p>
@@ -2535,7 +2569,15 @@
         <w:spacing w:after="0" w:line="240" w:lineRule="auto"/>
       </w:pPr>
       <w:r>
-        <w:t>Popular No. of seats (e.g. 2,3,4,5,6)</w:t>
+        <w:t>Popular No. of seats (</w:t>
+      </w:r>
+      <w:proofErr w:type="gramStart"/>
+      <w:r>
+        <w:t>e.g.</w:t>
+      </w:r>
+      <w:proofErr w:type="gramEnd"/>
+      <w:r>
+        <w:t xml:space="preserve"> 2,3,4,5,6)</w:t>
       </w:r>
     </w:p>
     <w:p>
